--- a/Экзамен.docx
+++ b/Экзамен.docx
@@ -824,145 +824,6 @@
         </w:rPr>
       </w:pPr>
       <w:bookmarkStart w:id="0" w:name="_Toc216040239"/>
-      <w:r>
-        <w:rPr>
-          <w:lang w:val="ru-MD"/>
-        </w:rPr>
-        <w:lastRenderedPageBreak/>
-        <w:t>Оглавление</w:t>
-      </w:r>
-    </w:p>
-    <w:p>
-      <w:pPr>
-        <w:rPr>
-          <w:lang w:val="ru-MD"/>
-        </w:rPr>
-      </w:pPr>
-      <w:r>
-        <w:rPr>
-          <w:lang w:val="ru-MD"/>
-        </w:rPr>
-        <w:t>1. Введение</w:t>
-      </w:r>
-    </w:p>
-    <w:p>
-      <w:pPr>
-        <w:rPr>
-          <w:lang w:val="ru-MD"/>
-        </w:rPr>
-      </w:pPr>
-      <w:r>
-        <w:rPr>
-          <w:lang w:val="ru-MD"/>
-        </w:rPr>
-        <w:t>2. Сценарий приложения</w:t>
-      </w:r>
-    </w:p>
-    <w:p>
-      <w:pPr>
-        <w:rPr>
-          <w:lang w:val="ru-MD"/>
-        </w:rPr>
-      </w:pPr>
-      <w:r>
-        <w:rPr>
-          <w:lang w:val="ru-MD"/>
-        </w:rPr>
-        <w:t>3. Функциональные требования</w:t>
-      </w:r>
-    </w:p>
-    <w:p>
-      <w:pPr>
-        <w:rPr>
-          <w:lang w:val="ru-MD"/>
-        </w:rPr>
-      </w:pPr>
-      <w:r>
-        <w:rPr>
-          <w:lang w:val="ru-MD"/>
-        </w:rPr>
-        <w:t>4. Нефункциональные требования</w:t>
-      </w:r>
-    </w:p>
-    <w:p>
-      <w:pPr>
-        <w:rPr>
-          <w:lang w:val="ru-MD"/>
-        </w:rPr>
-      </w:pPr>
-      <w:r>
-        <w:rPr>
-          <w:lang w:val="ru-MD"/>
-        </w:rPr>
-        <w:t xml:space="preserve">5. </w:t>
-      </w:r>
-      <w:r>
-        <w:t>UML</w:t>
-      </w:r>
-      <w:r>
-        <w:rPr>
-          <w:lang w:val="ru-MD"/>
-        </w:rPr>
-        <w:t>-диаграммы</w:t>
-      </w:r>
-    </w:p>
-    <w:p>
-      <w:pPr>
-        <w:rPr>
-          <w:lang w:val="ru-MD"/>
-        </w:rPr>
-      </w:pPr>
-      <w:r>
-        <w:rPr>
-          <w:lang w:val="ru-MD"/>
-        </w:rPr>
-        <w:t xml:space="preserve">6. Технические требования и </w:t>
-      </w:r>
-      <w:proofErr w:type="spellStart"/>
-      <w:r>
-        <w:t>Git</w:t>
-      </w:r>
-      <w:proofErr w:type="spellEnd"/>
-      <w:r>
-        <w:rPr>
-          <w:lang w:val="ru-MD"/>
-        </w:rPr>
-        <w:t>-поток</w:t>
-      </w:r>
-    </w:p>
-    <w:p>
-      <w:pPr>
-        <w:rPr>
-          <w:lang w:val="ru-MD"/>
-        </w:rPr>
-      </w:pPr>
-      <w:r>
-        <w:rPr>
-          <w:lang w:val="ru-MD"/>
-        </w:rPr>
-        <w:t>7. Заключение</w:t>
-      </w:r>
-    </w:p>
-    <w:p>
-      <w:pPr>
-        <w:rPr>
-          <w:lang w:val="ru-MD"/>
-        </w:rPr>
-      </w:pPr>
-      <w:r>
-        <w:rPr>
-          <w:lang w:val="ru-MD"/>
-        </w:rPr>
-        <w:br w:type="page"/>
-      </w:r>
-    </w:p>
-    <w:p>
-      <w:pPr>
-        <w:pStyle w:val="2"/>
-        <w:rPr>
-          <w:lang w:val="ru-MD"/>
-        </w:rPr>
-      </w:pPr>
       <w:r>
         <w:rPr>
           <w:lang w:val="ru-MD"/>
@@ -5241,19 +5102,61 @@
         </w:rPr>
         <w:t xml:space="preserve"> </w:t>
       </w:r>
-      <w:r>
-        <w:rPr>
-          <w:rFonts w:ascii="Times New Roman" w:eastAsia="Times New Roman" w:hAnsi="Times New Roman" w:cs="Times New Roman"/>
-          <w:b/>
-          <w:bCs/>
+      <w:hyperlink r:id="rId17" w:history="1">
+        <w:r>
+          <w:rPr>
+            <w:rStyle w:val="af"/>
+            <w:rFonts w:ascii="Times New Roman" w:eastAsia="Times New Roman" w:hAnsi="Times New Roman" w:cs="Times New Roman"/>
+            <w:b/>
+            <w:bCs/>
+            <w:kern w:val="36"/>
+            <w:sz w:val="24"/>
+            <w:szCs w:val="24"/>
+            <w:lang w:val="en-US"/>
+          </w:rPr>
+          <w:t>https://github.com/cord</w:t>
+        </w:r>
+        <w:r>
+          <w:rPr>
+            <w:rStyle w:val="af"/>
+            <w:rFonts w:ascii="Times New Roman" w:eastAsia="Times New Roman" w:hAnsi="Times New Roman" w:cs="Times New Roman"/>
+            <w:b/>
+            <w:bCs/>
+            <w:kern w:val="36"/>
+            <w:sz w:val="24"/>
+            <w:szCs w:val="24"/>
+            <w:lang w:val="en-US"/>
+          </w:rPr>
+          <w:t>i</w:t>
+        </w:r>
+        <w:r>
+          <w:rPr>
+            <w:rStyle w:val="af"/>
+            <w:rFonts w:ascii="Times New Roman" w:eastAsia="Times New Roman" w:hAnsi="Times New Roman" w:cs="Times New Roman"/>
+            <w:b/>
+            <w:bCs/>
+            <w:kern w:val="36"/>
+            <w:sz w:val="24"/>
+            <w:szCs w:val="24"/>
+            <w:lang w:val="en-US"/>
+          </w:rPr>
+          <w:t>neanuandreip2414/-_-</w:t>
+        </w:r>
+      </w:hyperlink>
+      <w:r>
+        <w:rPr>
+          <w:rFonts w:ascii="Times New Roman" w:eastAsia="Times New Roman" w:hAnsi="Times New Roman" w:cs="Times New Roman"/>
           <w:kern w:val="36"/>
           <w:sz w:val="24"/>
           <w:szCs w:val="24"/>
           <w:lang w:val="en-US"/>
         </w:rPr>
-        <w:fldChar w:fldCharType="begin"/>
-      </w:r>
-      <w:r>
+        <w:t xml:space="preserve"> </w:t>
+      </w:r>
+    </w:p>
+    <w:p>
+      <w:pPr>
+        <w:spacing w:after="0" w:line="240" w:lineRule="auto"/>
         <w:rPr>
           <w:rFonts w:ascii="Times New Roman" w:eastAsia="Times New Roman" w:hAnsi="Times New Roman" w:cs="Times New Roman"/>
           <w:b/>
@@ -5263,34 +5166,33 @@
           <w:szCs w:val="24"/>
           <w:lang w:val="en-US"/>
         </w:rPr>
-        <w:instrText>HYPERLINK "https://github.com/cordineanuandreip2414/-_-%20"</w:instrText>
-      </w:r>
-      <w:r>
-        <w:rPr>
-          <w:rFonts w:ascii="Times New Roman" w:eastAsia="Times New Roman" w:hAnsi="Times New Roman" w:cs="Times New Roman"/>
-          <w:b/>
-          <w:bCs/>
-          <w:kern w:val="36"/>
+      </w:pPr>
+    </w:p>
+    <w:p>
+      <w:pPr>
+        <w:spacing w:after="0" w:line="240" w:lineRule="auto"/>
+        <w:rPr>
+          <w:rFonts w:ascii="Times New Roman" w:eastAsia="Times New Roman" w:hAnsi="Times New Roman" w:cs="Times New Roman"/>
           <w:sz w:val="24"/>
           <w:szCs w:val="24"/>
           <w:lang w:val="en-US"/>
         </w:rPr>
-      </w:r>
-      <w:r>
-        <w:rPr>
-          <w:rFonts w:ascii="Times New Roman" w:eastAsia="Times New Roman" w:hAnsi="Times New Roman" w:cs="Times New Roman"/>
-          <w:b/>
-          <w:bCs/>
+      </w:pPr>
+      <w:r>
+        <w:rPr>
+          <w:rFonts w:ascii="Times New Roman" w:eastAsia="Times New Roman" w:hAnsi="Times New Roman" w:cs="Times New Roman"/>
+          <w:b/>
+          <w:bCs/>
+          <w:color w:val="FF0000"/>
           <w:kern w:val="36"/>
           <w:sz w:val="24"/>
           <w:szCs w:val="24"/>
           <w:lang w:val="en-US"/>
         </w:rPr>
-        <w:fldChar w:fldCharType="separate"/>
-      </w:r>
-      <w:r>
-        <w:rPr>
-          <w:rStyle w:val="af"/>
+        <w:t>Figma</w:t>
+      </w:r>
+      <w:r>
+        <w:rPr>
           <w:rFonts w:ascii="Times New Roman" w:eastAsia="Times New Roman" w:hAnsi="Times New Roman" w:cs="Times New Roman"/>
           <w:b/>
           <w:bCs/>
@@ -5299,113 +5201,15 @@
           <w:szCs w:val="24"/>
           <w:lang w:val="en-US"/>
         </w:rPr>
-        <w:t>https://github.com/cord</w:t>
-      </w:r>
-      <w:r>
-        <w:rPr>
-          <w:rStyle w:val="af"/>
-          <w:rFonts w:ascii="Times New Roman" w:eastAsia="Times New Roman" w:hAnsi="Times New Roman" w:cs="Times New Roman"/>
-          <w:b/>
-          <w:bCs/>
-          <w:kern w:val="36"/>
-          <w:sz w:val="24"/>
-          <w:szCs w:val="24"/>
+        <w:t>:</w:t>
+      </w:r>
+      <w:r>
+        <w:rPr>
           <w:lang w:val="en-US"/>
         </w:rPr>
-        <w:t>i</w:t>
-      </w:r>
-      <w:r>
-        <w:rPr>
-          <w:rStyle w:val="af"/>
-          <w:rFonts w:ascii="Times New Roman" w:eastAsia="Times New Roman" w:hAnsi="Times New Roman" w:cs="Times New Roman"/>
-          <w:b/>
-          <w:bCs/>
-          <w:kern w:val="36"/>
-          <w:sz w:val="24"/>
-          <w:szCs w:val="24"/>
-          <w:lang w:val="en-US"/>
-        </w:rPr>
-        <w:t>neanuandreip2414/-_-</w:t>
-      </w:r>
-      <w:r>
-        <w:rPr>
-          <w:rFonts w:ascii="Times New Roman" w:eastAsia="Times New Roman" w:hAnsi="Times New Roman" w:cs="Times New Roman"/>
-          <w:b/>
-          <w:bCs/>
-          <w:kern w:val="36"/>
-          <w:sz w:val="24"/>
-          <w:szCs w:val="24"/>
-          <w:lang w:val="en-US"/>
-        </w:rPr>
-        <w:fldChar w:fldCharType="end"/>
-      </w:r>
-      <w:r>
-        <w:rPr>
-          <w:rFonts w:ascii="Times New Roman" w:eastAsia="Times New Roman" w:hAnsi="Times New Roman" w:cs="Times New Roman"/>
-          <w:kern w:val="36"/>
-          <w:sz w:val="24"/>
-          <w:szCs w:val="24"/>
-          <w:lang w:val="en-US"/>
-        </w:rPr>
         <w:t xml:space="preserve"> </w:t>
       </w:r>
-    </w:p>
-    <w:p>
-      <w:pPr>
-        <w:spacing w:after="0" w:line="240" w:lineRule="auto"/>
-        <w:rPr>
-          <w:rFonts w:ascii="Times New Roman" w:eastAsia="Times New Roman" w:hAnsi="Times New Roman" w:cs="Times New Roman"/>
-          <w:b/>
-          <w:bCs/>
-          <w:kern w:val="36"/>
-          <w:sz w:val="24"/>
-          <w:szCs w:val="24"/>
-          <w:lang w:val="en-US"/>
-        </w:rPr>
-      </w:pPr>
-    </w:p>
-    <w:p>
-      <w:pPr>
-        <w:spacing w:after="0" w:line="240" w:lineRule="auto"/>
-        <w:rPr>
-          <w:rFonts w:ascii="Times New Roman" w:eastAsia="Times New Roman" w:hAnsi="Times New Roman" w:cs="Times New Roman"/>
-          <w:sz w:val="24"/>
-          <w:szCs w:val="24"/>
-          <w:lang w:val="en-US"/>
-        </w:rPr>
-      </w:pPr>
-      <w:r>
-        <w:rPr>
-          <w:rFonts w:ascii="Times New Roman" w:eastAsia="Times New Roman" w:hAnsi="Times New Roman" w:cs="Times New Roman"/>
-          <w:b/>
-          <w:bCs/>
-          <w:color w:val="FF0000"/>
-          <w:kern w:val="36"/>
-          <w:sz w:val="24"/>
-          <w:szCs w:val="24"/>
-          <w:lang w:val="en-US"/>
-        </w:rPr>
-        <w:t>Figma</w:t>
-      </w:r>
-      <w:r>
-        <w:rPr>
-          <w:rFonts w:ascii="Times New Roman" w:eastAsia="Times New Roman" w:hAnsi="Times New Roman" w:cs="Times New Roman"/>
-          <w:b/>
-          <w:bCs/>
-          <w:kern w:val="36"/>
-          <w:sz w:val="24"/>
-          <w:szCs w:val="24"/>
-          <w:lang w:val="en-US"/>
-        </w:rPr>
-        <w:t>:</w:t>
-      </w:r>
-      <w:r>
-        <w:rPr>
-          <w:lang w:val="en-US"/>
-        </w:rPr>
-        <w:t xml:space="preserve"> </w:t>
-      </w:r>
-      <w:hyperlink r:id="rId17" w:history="1">
+      <w:hyperlink r:id="rId18" w:history="1">
         <w:r>
           <w:rPr>
             <w:rStyle w:val="af"/>
@@ -5974,7 +5778,7 @@
         </w:rPr>
         <w:t>” — базовое и полное руководство по системе контроля версий (</w:t>
       </w:r>
-      <w:hyperlink r:id="rId18" w:tooltip="Учим Git и GitHub - Den's Hub" w:history="1">
+      <w:hyperlink r:id="rId19" w:tooltip="Учим Git и GitHub - Den's Hub" w:history="1">
         <w:r>
           <w:rPr>
             <w:rFonts w:ascii="Times New Roman" w:eastAsia="Times New Roman" w:hAnsi="Times New Roman" w:cs="Times New Roman"/>
